--- a/nl_resume.docx
+++ b/nl_resume.docx
@@ -171,7 +171,7 @@
               <mc:AlternateContent>
                 <mc:Choice Requires="wps">
                   <w:drawing>
-                    <wp:inline distT="0" distB="0" distL="0" distR="0" wp14:anchorId="1C82CDF7" wp14:editId="3CBBAE45">
+                    <wp:inline distT="0" distB="0" distL="0" distR="0" wp14:anchorId="1C82CDF7" wp14:editId="3EDAE111">
                       <wp:extent cx="2122805" cy="2122805"/>
                       <wp:effectExtent l="25400" t="25400" r="36195" b="36195"/>
                       <wp:docPr id="2" name="Oval 2"/>
@@ -189,10 +189,10 @@
                                 <a:avLst/>
                               </a:prstGeom>
                               <a:blipFill>
-                                <a:blip r:embed="rId5" cstate="print">
+                                <a:blip r:embed="rId5" cstate="screen">
                                   <a:extLst>
                                     <a:ext uri="{28A0092B-C50C-407E-A947-70E740481C1C}">
-                                      <a14:useLocalDpi xmlns:a14="http://schemas.microsoft.com/office/drawing/2010/main" val="0"/>
+                                      <a14:useLocalDpi xmlns:a14="http://schemas.microsoft.com/office/drawing/2010/main"/>
                                     </a:ext>
                                   </a:extLst>
                                 </a:blip>
@@ -245,7 +245,7 @@
                 </mc:Choice>
                 <mc:Fallback>
                   <w:pict>
-                    <v:oval w14:anchorId="1C82CDF7" id="Oval 2" o:spid="_x0000_s1026" style="width:167.15pt;height:167.15pt;visibility:visible;mso-wrap-style:square;mso-left-percent:-10001;mso-top-percent:-10001;mso-position-horizontal:absolute;mso-position-horizontal-relative:char;mso-position-vertical:absolute;mso-position-vertical-relative:line;mso-left-percent:-10001;mso-top-percent:-10001;v-text-anchor:middle" o:gfxdata="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" strokecolor="#548ab7" strokeweight="5pt">
+                    <v:oval w14:anchorId="1C82CDF7" id="Oval 2" o:spid="_x0000_s1026" style="width:167.15pt;height:167.15pt;visibility:visible;mso-wrap-style:square;mso-left-percent:-10001;mso-top-percent:-10001;mso-position-horizontal:absolute;mso-position-horizontal-relative:char;mso-position-vertical:absolute;mso-position-vertical-relative:line;mso-left-percent:-10001;mso-top-percent:-10001;v-text-anchor:middle" o:gfxdata="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" strokecolor="#548ab7" strokeweight="5pt">
                       <v:fill r:id="rId6" o:title="" recolor="t" rotate="t" type="frame"/>
                       <v:stroke joinstyle="miter"/>
                       <v:textbox>
@@ -305,16 +305,6 @@
               </w:rPr>
               <w:t>Met jarenlange ervaring als programmeur richt ik mij op het verbeteren van software en het begeleiden van wereldwijde IT-teams. Als bruggenbouwer streef ik ernaar bedrijven te transformeren door middel van effectieve IT-oplossingen en samenwerking.</w:t>
             </w:r>
-          </w:p>
-          <w:p>
-            <w:pPr>
-              <w:rPr>
-                <w:rFonts w:ascii="Century Gothic" w:hAnsi="Century Gothic"/>
-                <w:sz w:val="18"/>
-                <w:szCs w:val="18"/>
-                <w:lang w:val="en-US"/>
-              </w:rPr>
-            </w:pPr>
           </w:p>
           <w:p>
             <w:pPr>
@@ -419,16 +409,7 @@
                 <w:szCs w:val="18"/>
                 <w:lang w:val="en-US"/>
               </w:rPr>
-              <w:t xml:space="preserve"> </w:t>
-            </w:r>
-            <w:r>
-              <w:rPr>
-                <w:rFonts w:ascii="Century Gothic" w:hAnsi="Century Gothic"/>
-                <w:sz w:val="18"/>
-                <w:szCs w:val="18"/>
-                <w:lang w:val="en-US"/>
-              </w:rPr>
-              <w:t>(</w:t>
+              <w:t xml:space="preserve"> (</w:t>
             </w:r>
             <w:r>
               <w:rPr>
@@ -482,16 +463,7 @@
                 <w:szCs w:val="18"/>
                 <w:lang w:val="en-US"/>
               </w:rPr>
-              <w:t xml:space="preserve"> </w:t>
-            </w:r>
-            <w:r>
-              <w:rPr>
-                <w:rFonts w:ascii="Century Gothic" w:hAnsi="Century Gothic"/>
-                <w:sz w:val="18"/>
-                <w:szCs w:val="18"/>
-                <w:lang w:val="en-US"/>
-              </w:rPr>
-              <w:t>(</w:t>
+              <w:t xml:space="preserve"> (</w:t>
             </w:r>
             <w:r>
               <w:rPr>
@@ -910,6 +882,7 @@
                   <w:r>
                     <w:rPr>
                       <w:rFonts w:ascii="Century Gothic" w:hAnsi="Century Gothic"/>
+                      <w:noProof/>
                       <w:sz w:val="18"/>
                       <w:szCs w:val="18"/>
                       <w:lang w:val="en-US"/>
@@ -1289,6 +1262,7 @@
                   <w:r>
                     <w:rPr>
                       <w:rFonts w:ascii="Century Gothic" w:hAnsi="Century Gothic"/>
+                      <w:noProof/>
                       <w:sz w:val="18"/>
                       <w:szCs w:val="18"/>
                       <w:lang w:val="en-US"/>
@@ -2389,6 +2363,7 @@
                   <w:r>
                     <w:rPr>
                       <w:rFonts w:ascii="Century Gothic" w:hAnsi="Century Gothic"/>
+                      <w:noProof/>
                       <w:sz w:val="18"/>
                       <w:szCs w:val="18"/>
                       <w:lang w:val="en-US"/>
@@ -2503,6 +2478,7 @@
                   <w:r>
                     <w:rPr>
                       <w:rFonts w:ascii="Century Gothic" w:hAnsi="Century Gothic"/>
+                      <w:noProof/>
                       <w:sz w:val="18"/>
                       <w:szCs w:val="18"/>
                       <w:lang w:val="en-US"/>
@@ -2927,7 +2903,7 @@
                             <w:sz w:val="16"/>
                             <w:szCs w:val="16"/>
                           </w:rPr>
-                          <w:t/>
+                          <w:t>Middelburg, NL / Pune, India</w:t>
                         </w:r>
                         <w:r>
                           <w:rPr>
@@ -3195,7 +3171,7 @@
                             <w:sz w:val="16"/>
                             <w:szCs w:val="16"/>
                           </w:rPr>
-                          <w:t/>
+                          <w:t>Spijkenisse, NL / Enschede, NL</w:t>
                         </w:r>
                         <w:r>
                           <w:rPr>
@@ -3465,7 +3441,7 @@
                             <w:sz w:val="16"/>
                             <w:szCs w:val="16"/>
                           </w:rPr>
-                          <w:t/>
+                          <w:t>Middelharnis, NL</w:t>
                         </w:r>
                         <w:r>
                           <w:rPr>
@@ -3735,7 +3711,7 @@
                             <w:sz w:val="16"/>
                             <w:szCs w:val="16"/>
                           </w:rPr>
-                          <w:t/>
+                          <w:t>Rotterdam, NL / Chennai, India</w:t>
                         </w:r>
                         <w:r>
                           <w:rPr>
@@ -4013,6 +3989,7 @@
                   <w:r>
                     <w:rPr>
                       <w:rFonts w:ascii="Century Gothic" w:hAnsi="Century Gothic"/>
+                      <w:noProof/>
                       <w:sz w:val="18"/>
                       <w:szCs w:val="18"/>
                       <w:lang w:val="en-US"/>
@@ -4127,6 +4104,7 @@
                   <w:r>
                     <w:rPr>
                       <w:rFonts w:ascii="Century Gothic" w:hAnsi="Century Gothic"/>
+                      <w:noProof/>
                       <w:sz w:val="18"/>
                       <w:szCs w:val="18"/>
                       <w:lang w:val="en-US"/>
@@ -5497,6 +5475,7 @@
                   <w:r>
                     <w:rPr>
                       <w:rFonts w:ascii="Century Gothic" w:hAnsi="Century Gothic"/>
+                      <w:noProof/>
                       <w:sz w:val="18"/>
                       <w:szCs w:val="18"/>
                       <w:lang w:val="en-US"/>
@@ -5611,6 +5590,7 @@
                   <w:r>
                     <w:rPr>
                       <w:rFonts w:ascii="Century Gothic" w:hAnsi="Century Gothic"/>
+                      <w:noProof/>
                       <w:sz w:val="18"/>
                       <w:szCs w:val="18"/>
                       <w:lang w:val="en-US"/>
@@ -6462,7 +6442,7 @@
                             <w:sz w:val="18"/>
                             <w:szCs w:val="18"/>
                           </w:rPr>
-                          <w:t>Energy transition workgroup Nisse</w:t>
+                          <w:t>Werkgroep Duurzaam Nisse</w:t>
                         </w:r>
                         <w:r>
                           <w:rPr>
@@ -6484,7 +6464,7 @@
                             <w:sz w:val="18"/>
                             <w:szCs w:val="18"/>
                           </w:rPr>
-                          <w:t>Chairman</w:t>
+                          <w:t>Voorzitter</w:t>
                         </w:r>
                       </w:p>
                       <w:p>
@@ -6549,7 +6529,7 @@
                             <w:sz w:val="16"/>
                             <w:szCs w:val="16"/>
                           </w:rPr>
-                          <w:t>As the Chairman of the Sustainability Work Group, I collaborate with the aldermen of the municipality of Borsele. Our group includes a former CEO of a major energy company, a building constructor, and a chemical scientist. Together, we assist the inhabitants of Nisse in creating sustainable housing solutions.</w:t>
+                          <w:t>Als voorzitter van de Werkgroep Duurzaamheid werk ik samen met de schepenen van de gemeente Borsele. Tot onze groep behoren een voormalig CEO van een groot energiebedrijf, een bouwbedrijf en een chemisch wetenschapper. Samen helpen we de inwoners van Nisse bij het creëren van duurzame woonoplossingen.</w:t>
                         </w:r>
                         <w:r>
                           <w:rPr>
@@ -6697,7 +6677,7 @@
                             <w:sz w:val="18"/>
                             <w:szCs w:val="18"/>
                           </w:rPr>
-                          <w:t>Chairman</w:t>
+                          <w:t>Voorzitter</w:t>
                         </w:r>
                       </w:p>
                       <w:p>
@@ -6762,7 +6742,7 @@
                             <w:sz w:val="16"/>
                             <w:szCs w:val="16"/>
                           </w:rPr>
-                          <w:t>As the Chairman of the Village Council, I collaborate closely with the councilors of the municipality of Borsele to maintain and enhance the quality of life in Nisse. My role involves strategic planning and community engagement to ensure our town remains a great and pleasant place to live.</w:t>
+                          <w:t>Als voorzitter van de Dorpsraad werk ik nauw samen met de wethouders van de gemeente Borsele om de leefbaarheid in Nisse te behouden en te verbeteren. Mijn rol omvat strategische planning en betrokkenheid van de gemeenschap om ervoor te zorgen dat onze stad een geweldige en aangename plek blijft om te wonen.</w:t>
                         </w:r>
                         <w:r>
                           <w:rPr>

--- a/nl_resume.docx
+++ b/nl_resume.docx
@@ -2966,7 +2966,7 @@
                             <w:sz w:val="16"/>
                             <w:szCs w:val="16"/>
                           </w:rPr>
-                          <w:t>Project Management, Team Leadership, Software Development, Agile Methodologies, Product Owner</w:t>
+                          <w:t>Project Management, Team Leadership, Software Development, Agile Methodologies, Product Owner, DAC7-wetgeving</w:t>
                         </w:r>
                         <w:r>
                           <w:rPr>

--- a/nl_resume.docx
+++ b/nl_resume.docx
@@ -5301,7 +5301,7 @@
                       <w:sz w:val="16"/>
                       <w:szCs w:val="16"/>
                     </w:rPr>
-                    <w:t>Professional Scrum Master I</w:t>
+                    <w:t>NUCLEAR01x: Understanding Nuclear Energy</w:t>
                   </w:r>
                 </w:p>
                 <w:p>
@@ -5324,7 +5324,7 @@
                       <w:sz w:val="16"/>
                       <w:szCs w:val="16"/>
                     </w:rPr>
-                    <w:t>Professional Scrum Product Owner™ level I</w:t>
+                    <w:t>Professional Scrum Master I</w:t>
                   </w:r>
                 </w:p>
                 <w:p>
@@ -5347,8 +5347,42 @@
                       <w:sz w:val="16"/>
                       <w:szCs w:val="16"/>
                     </w:rPr>
+                    <w:t>Professional Scrum Product Owner™ level I</w:t>
+                  </w:r>
+                </w:p>
+                <w:p>
+                  <w:pPr>
+                    <w:pStyle w:val="ListParagraph"/>
+                    <w:numPr>
+                      <w:ilvl w:val="0"/>
+                      <w:numId w:val="1"/>
+                    </w:numPr>
+                    <w:rPr>
+                      <w:rFonts w:ascii="Century Gothic" w:hAnsi="Century Gothic"/>
+                      <w:sz w:val="15"/>
+                      <w:szCs w:val="15"/>
+                    </w:rPr>
+                  </w:pPr>
+                  <w:r>
+                    <w:rPr>
+                      <w:rFonts w:ascii="Century Gothic" w:hAnsi="Century Gothic"/>
+                      <w:color w:val="595959" w:themeColor="text1" w:themeTint="A6"/>
+                      <w:sz w:val="16"/>
+                      <w:szCs w:val="16"/>
+                    </w:rPr>
                     <w:t>Senior Executive Management</w:t>
                   </w:r>
+                </w:p>
+                <w:p>
+                  <w:pPr>
+                    <w:pStyle w:val="ListParagraph"/>
+                    <w:ind w:left="360"/>
+                    <w:rPr>
+                      <w:rFonts w:ascii="Century Gothic" w:hAnsi="Century Gothic"/>
+                      <w:sz w:val="15"/>
+                      <w:szCs w:val="15"/>
+                    </w:rPr>
+                  </w:pPr>
                 </w:p>
                 <w:p>
                   <w:pPr>

--- a/nl_resume.docx
+++ b/nl_resume.docx
@@ -2020,7 +2020,7 @@
                       <w:sz w:val="18"/>
                       <w:szCs w:val="18"/>
                     </w:rPr>
-                    <w:t>Product Manager / Owner | Agile Coach | Python Developer | Duurzaamheidsadviseur 🌱</w:t>
+                    <w:t>Product Owner / Manager | Senior Developer &amp; Tech Nerd | Verduurzamer</w:t>
                   </w:r>
                   <w:r>
                     <w:rPr>
